--- a/离散变量连续化说明.docx
+++ b/离散变量连续化说明.docx
@@ -13,16 +13,573 @@
       </w:r>
     </w:p>
     <w:p>
+      <w:pPr>
+        <w:rPr>
+          <w:rFonts w:hint="eastAsia"/>
+        </w:rPr>
+      </w:pPr>
+    </w:p>
+    <w:p>
       <w:r>
         <w:t>【用户等级】</w:t>
       </w:r>
     </w:p>
     <w:p>
+      <w:r>
+        <w:rPr>
+          <w:rFonts w:hint="eastAsia"/>
+        </w:rPr>
+        <w:t>钻石会员</w:t>
+      </w:r>
+      <w:r>
+        <w:t>-1</w:t>
+      </w:r>
+    </w:p>
+    <w:p>
+      <w:r>
+        <w:rPr>
+          <w:rFonts w:hint="eastAsia"/>
+        </w:rPr>
+        <w:t>金牌会员</w:t>
+      </w:r>
+      <w:r>
+        <w:t>-2</w:t>
+      </w:r>
+    </w:p>
+    <w:p>
+      <w:r>
+        <w:rPr>
+          <w:rFonts w:hint="eastAsia"/>
+        </w:rPr>
+        <w:t>银牌会员</w:t>
+      </w:r>
+      <w:r>
+        <w:t>-3</w:t>
+      </w:r>
+    </w:p>
+    <w:p>
+      <w:r>
+        <w:rPr>
+          <w:rFonts w:hint="eastAsia"/>
+        </w:rPr>
+        <w:t>铜牌会员</w:t>
+      </w:r>
+      <w:r>
+        <w:t>-4</w:t>
+      </w:r>
+    </w:p>
+    <w:p>
+      <w:r>
+        <w:rPr>
+          <w:rFonts w:hint="eastAsia"/>
+        </w:rPr>
+        <w:t>PLUS</w:t>
+      </w:r>
+      <w:r>
+        <w:rPr>
+          <w:rFonts w:hint="eastAsia"/>
+        </w:rPr>
+        <w:t>会员</w:t>
+      </w:r>
+      <w:r>
+        <w:t>-5</w:t>
+      </w:r>
+    </w:p>
+    <w:p>
+      <w:r>
+        <w:rPr>
+          <w:rFonts w:hint="eastAsia"/>
+        </w:rPr>
+        <w:t>PLUS</w:t>
+      </w:r>
+      <w:r>
+        <w:rPr>
+          <w:rFonts w:hint="eastAsia"/>
+        </w:rPr>
+        <w:t>会员</w:t>
+      </w:r>
+      <w:r>
+        <w:rPr>
+          <w:rFonts w:hint="eastAsia"/>
+        </w:rPr>
+        <w:t>[</w:t>
+      </w:r>
+      <w:r>
+        <w:rPr>
+          <w:rFonts w:hint="eastAsia"/>
+        </w:rPr>
+        <w:t>试用</w:t>
+      </w:r>
+      <w:r>
+        <w:rPr>
+          <w:rFonts w:hint="eastAsia"/>
+        </w:rPr>
+        <w:t>]</w:t>
+      </w:r>
+      <w:r>
+        <w:t>-6</w:t>
+      </w:r>
+    </w:p>
+    <w:p>
       <w:pPr>
         <w:rPr>
           <w:rFonts w:hint="eastAsia"/>
         </w:rPr>
       </w:pPr>
+    </w:p>
+    <w:p>
+      <w:r>
+        <w:t>【</w:t>
+      </w:r>
+      <w:r>
+        <w:t>用户购买金额</w:t>
+      </w:r>
+      <w:r>
+        <w:t>】</w:t>
+      </w:r>
+    </w:p>
+    <w:p>
+      <w:r>
+        <w:t>&gt;= 4999</w:t>
+      </w:r>
+      <w:r>
+        <w:t>-</w:t>
+      </w:r>
+      <w:r>
+        <w:rPr>
+          <w:rFonts w:hint="eastAsia"/>
+        </w:rPr>
+        <w:t>高</w:t>
+      </w:r>
+      <w:r>
+        <w:t>-</w:t>
+      </w:r>
+      <w:r>
+        <w:t>1</w:t>
+      </w:r>
+    </w:p>
+    <w:p>
+      <w:r>
+        <w:t>(1299,4999)</w:t>
+      </w:r>
+      <w:r>
+        <w:t>-</w:t>
+      </w:r>
+      <w:r>
+        <w:t>中</w:t>
+      </w:r>
+      <w:r>
+        <w:t>-</w:t>
+      </w:r>
+      <w:r>
+        <w:t>2</w:t>
+      </w:r>
+    </w:p>
+    <w:p>
+      <w:r>
+        <w:t>&lt;=1299-</w:t>
+      </w:r>
+      <w:r>
+        <w:t>低</w:t>
+      </w:r>
+      <w:r>
+        <w:t>-</w:t>
+      </w:r>
+      <w:r>
+        <w:t>3</w:t>
+      </w:r>
+    </w:p>
+    <w:p>
+      <w:pPr>
+        <w:rPr>
+          <w:rFonts w:hint="eastAsia"/>
+        </w:rPr>
+      </w:pPr>
+    </w:p>
+    <w:p>
+      <w:r>
+        <w:rPr>
+          <w:rFonts w:hint="eastAsia"/>
+        </w:rPr>
+        <w:t>【</w:t>
+      </w:r>
+      <w:r>
+        <w:t>下单方式</w:t>
+      </w:r>
+      <w:r>
+        <w:rPr>
+          <w:rFonts w:hint="eastAsia"/>
+        </w:rPr>
+        <w:t>】</w:t>
+      </w:r>
+    </w:p>
+    <w:p>
+      <w:r>
+        <w:rPr>
+          <w:rFonts w:hint="eastAsia"/>
+        </w:rPr>
+        <w:t>iphone</w:t>
+      </w:r>
+      <w:r>
+        <w:rPr>
+          <w:rFonts w:hint="eastAsia"/>
+        </w:rPr>
+        <w:t>客户端</w:t>
+      </w:r>
+      <w:r>
+        <w:t>-1</w:t>
+      </w:r>
+    </w:p>
+    <w:p>
+      <w:r>
+        <w:rPr>
+          <w:rFonts w:hint="eastAsia"/>
+        </w:rPr>
+        <w:t>ipad</w:t>
+      </w:r>
+      <w:r>
+        <w:rPr>
+          <w:rFonts w:hint="eastAsia"/>
+        </w:rPr>
+        <w:t>客户端</w:t>
+      </w:r>
+      <w:r>
+        <w:t>-2</w:t>
+      </w:r>
+    </w:p>
+    <w:p>
+      <w:r>
+        <w:rPr>
+          <w:rFonts w:hint="eastAsia"/>
+        </w:rPr>
+        <w:t>android</w:t>
+      </w:r>
+      <w:r>
+        <w:rPr>
+          <w:rFonts w:hint="eastAsia"/>
+        </w:rPr>
+        <w:t>客户</w:t>
+      </w:r>
+      <w:r>
+        <w:t>-3</w:t>
+      </w:r>
+      <w:r>
+        <w:rPr>
+          <w:rFonts w:hint="eastAsia"/>
+        </w:rPr>
+        <w:t>端</w:t>
+      </w:r>
+    </w:p>
+    <w:p>
+      <w:r>
+        <w:rPr>
+          <w:rFonts w:hint="eastAsia"/>
+        </w:rPr>
+        <w:t>微信购物</w:t>
+      </w:r>
+      <w:r>
+        <w:t>-4</w:t>
+      </w:r>
+    </w:p>
+    <w:p>
+      <w:r>
+        <w:rPr>
+          <w:rFonts w:hint="eastAsia"/>
+        </w:rPr>
+        <w:t>网页购物</w:t>
+      </w:r>
+      <w:r>
+        <w:t>-5</w:t>
+      </w:r>
+    </w:p>
+    <w:p>
+      <w:pPr>
+        <w:rPr>
+          <w:rFonts w:hint="eastAsia"/>
+        </w:rPr>
+      </w:pPr>
+    </w:p>
+    <w:p>
+      <w:r>
+        <w:rPr>
+          <w:rFonts w:hint="eastAsia"/>
+        </w:rPr>
+        <w:t>【</w:t>
+      </w:r>
+      <w:r>
+        <w:t>评论时间</w:t>
+      </w:r>
+      <w:r>
+        <w:rPr>
+          <w:rFonts w:hint="eastAsia"/>
+        </w:rPr>
+        <w:t>】</w:t>
+      </w:r>
+    </w:p>
+    <w:p>
+      <w:r>
+        <w:rPr>
+          <w:rFonts w:hint="eastAsia"/>
+        </w:rPr>
+        <w:t>null</w:t>
+      </w:r>
+    </w:p>
+    <w:p>
+      <w:pPr>
+        <w:rPr>
+          <w:rFonts w:hint="eastAsia"/>
+        </w:rPr>
+      </w:pPr>
+    </w:p>
+    <w:p>
+      <w:r>
+        <w:t>【</w:t>
+      </w:r>
+      <w:r>
+        <w:t>服务兵</w:t>
+      </w:r>
+      <w:r>
+        <w:t>到达时间】</w:t>
+      </w:r>
+    </w:p>
+    <w:p>
+      <w:r>
+        <w:rPr>
+          <w:rFonts w:hint="eastAsia"/>
+        </w:rPr>
+        <w:t>配送员安装</w:t>
+      </w:r>
+      <w:r>
+        <w:t>-8</w:t>
+      </w:r>
+    </w:p>
+    <w:p>
+      <w:r>
+        <w:rPr>
+          <w:rFonts w:hint="eastAsia"/>
+        </w:rPr>
+        <w:t>半天内</w:t>
+      </w:r>
+      <w:r>
+        <w:t>-7</w:t>
+      </w:r>
+    </w:p>
+    <w:p>
+      <w:r>
+        <w:rPr>
+          <w:rFonts w:hint="eastAsia"/>
+        </w:rPr>
+        <w:t>当天下午</w:t>
+      </w:r>
+      <w:r>
+        <w:t>-6</w:t>
+      </w:r>
+    </w:p>
+    <w:p>
+      <w:r>
+        <w:rPr>
+          <w:rFonts w:hint="eastAsia"/>
+        </w:rPr>
+        <w:t>次日</w:t>
+      </w:r>
+      <w:r>
+        <w:t>-5</w:t>
+      </w:r>
+    </w:p>
+    <w:p>
+      <w:r>
+        <w:rPr>
+          <w:rFonts w:hint="eastAsia"/>
+        </w:rPr>
+        <w:t>第三日</w:t>
+      </w:r>
+      <w:r>
+        <w:t>-4</w:t>
+      </w:r>
+    </w:p>
+    <w:p>
+      <w:r>
+        <w:rPr>
+          <w:rFonts w:hint="eastAsia"/>
+        </w:rPr>
+        <w:t>三到七日</w:t>
+      </w:r>
+      <w:r>
+        <w:t>-3</w:t>
+      </w:r>
+    </w:p>
+    <w:p>
+      <w:r>
+        <w:rPr>
+          <w:rFonts w:hint="eastAsia"/>
+        </w:rPr>
+        <w:t>大于一周</w:t>
+      </w:r>
+      <w:r>
+        <w:t>-2</w:t>
+      </w:r>
+    </w:p>
+    <w:p>
+      <w:r>
+        <w:rPr>
+          <w:rFonts w:hint="eastAsia"/>
+        </w:rPr>
+        <w:t>无安装服务</w:t>
+      </w:r>
+      <w:r>
+        <w:t>-1</w:t>
+      </w:r>
+    </w:p>
+    <w:p>
+      <w:r>
+        <w:rPr>
+          <w:rFonts w:hint="eastAsia"/>
+        </w:rPr>
+        <w:t>/</w:t>
+      </w:r>
+    </w:p>
+    <w:p/>
+    <w:p>
+      <w:r>
+        <w:t>【联系客服原因】</w:t>
+      </w:r>
+    </w:p>
+    <w:p>
+      <w:r>
+        <w:rPr>
+          <w:rFonts w:hint="eastAsia"/>
+        </w:rPr>
+        <w:t>质量问题</w:t>
+      </w:r>
+      <w:r>
+        <w:t>-1</w:t>
+      </w:r>
+    </w:p>
+    <w:p>
+      <w:r>
+        <w:rPr>
+          <w:rFonts w:hint="eastAsia"/>
+        </w:rPr>
+        <w:t>售前咨询</w:t>
+      </w:r>
+      <w:r>
+        <w:t>-2</w:t>
+      </w:r>
+    </w:p>
+    <w:p>
+      <w:r>
+        <w:rPr>
+          <w:rFonts w:hint="eastAsia"/>
+        </w:rPr>
+        <w:t>物流配送</w:t>
+      </w:r>
+      <w:r>
+        <w:t>-3</w:t>
+      </w:r>
+    </w:p>
+    <w:p>
+      <w:r>
+        <w:rPr>
+          <w:rFonts w:hint="eastAsia"/>
+        </w:rPr>
+        <w:t>咨询赠品</w:t>
+      </w:r>
+      <w:r>
+        <w:t>-4</w:t>
+      </w:r>
+    </w:p>
+    <w:p>
+      <w:r>
+        <w:rPr>
+          <w:rFonts w:hint="eastAsia"/>
+        </w:rPr>
+        <w:t>预约安装</w:t>
+      </w:r>
+      <w:r>
+        <w:t>-5</w:t>
+      </w:r>
+    </w:p>
+    <w:p>
+      <w:r>
+        <w:rPr>
+          <w:rFonts w:hint="eastAsia"/>
+        </w:rPr>
+        <w:t>效果一般</w:t>
+      </w:r>
+      <w:r>
+        <w:t>-6</w:t>
+      </w:r>
+    </w:p>
+    <w:p>
+      <w:r>
+        <w:rPr>
+          <w:rFonts w:hint="eastAsia"/>
+        </w:rPr>
+        <w:lastRenderedPageBreak/>
+        <w:t>安装问题</w:t>
+      </w:r>
+      <w:r>
+        <w:t>-7</w:t>
+      </w:r>
+    </w:p>
+    <w:p>
+      <w:r>
+        <w:rPr>
+          <w:rFonts w:hint="eastAsia"/>
+        </w:rPr>
+        <w:t>价格波动</w:t>
+      </w:r>
+      <w:r>
+        <w:t>-8</w:t>
+      </w:r>
+    </w:p>
+    <w:p>
+      <w:r>
+        <w:rPr>
+          <w:rFonts w:hint="eastAsia"/>
+        </w:rPr>
+        <w:t>/</w:t>
+      </w:r>
+    </w:p>
+    <w:p>
+      <w:pPr>
+        <w:rPr>
+          <w:rFonts w:hint="eastAsia"/>
+        </w:rPr>
+      </w:pPr>
+    </w:p>
+    <w:p>
+      <w:r>
+        <w:rPr>
+          <w:rFonts w:hint="eastAsia"/>
+        </w:rPr>
+        <w:t>【</w:t>
+      </w:r>
+      <w:r>
+        <w:t>设备型号</w:t>
+      </w:r>
+      <w:r>
+        <w:rPr>
+          <w:rFonts w:hint="eastAsia"/>
+        </w:rPr>
+        <w:t>】</w:t>
+      </w:r>
+    </w:p>
+    <w:p>
+      <w:r>
+        <w:t>null</w:t>
+      </w:r>
+    </w:p>
+    <w:p/>
+    <w:p>
+      <w:r>
+        <w:t>【客户满意度等级】</w:t>
+      </w:r>
+    </w:p>
+    <w:p>
+      <w:r>
+        <w:t>null</w:t>
+      </w:r>
       <w:bookmarkStart w:id="0" w:name="_GoBack"/>
       <w:bookmarkEnd w:id="0"/>
     </w:p>
@@ -443,7 +1000,6 @@
   <w:style w:type="character" w:default="1" w:styleId="a0">
     <w:name w:val="Default Paragraph Font"/>
     <w:uiPriority w:val="1"/>
-    <w:semiHidden/>
     <w:unhideWhenUsed/>
   </w:style>
   <w:style w:type="table" w:default="1" w:styleId="a1">
@@ -466,6 +1022,57 @@
     <w:uiPriority w:val="99"/>
     <w:semiHidden/>
     <w:unhideWhenUsed/>
+  </w:style>
+  <w:style w:type="paragraph" w:styleId="HTML">
+    <w:name w:val="HTML Preformatted"/>
+    <w:basedOn w:val="a"/>
+    <w:link w:val="HTML0"/>
+    <w:uiPriority w:val="99"/>
+    <w:semiHidden/>
+    <w:unhideWhenUsed/>
+    <w:rsid w:val="00FB1D0F"/>
+    <w:pPr>
+      <w:widowControl/>
+      <w:tabs>
+        <w:tab w:val="left" w:pos="916"/>
+        <w:tab w:val="left" w:pos="1832"/>
+        <w:tab w:val="left" w:pos="2748"/>
+        <w:tab w:val="left" w:pos="3664"/>
+        <w:tab w:val="left" w:pos="4580"/>
+        <w:tab w:val="left" w:pos="5496"/>
+        <w:tab w:val="left" w:pos="6412"/>
+        <w:tab w:val="left" w:pos="7328"/>
+        <w:tab w:val="left" w:pos="8244"/>
+        <w:tab w:val="left" w:pos="9160"/>
+        <w:tab w:val="left" w:pos="10076"/>
+        <w:tab w:val="left" w:pos="10992"/>
+        <w:tab w:val="left" w:pos="11908"/>
+        <w:tab w:val="left" w:pos="12824"/>
+        <w:tab w:val="left" w:pos="13740"/>
+        <w:tab w:val="left" w:pos="14656"/>
+      </w:tabs>
+      <w:jc w:val="left"/>
+    </w:pPr>
+    <w:rPr>
+      <w:rFonts w:ascii="Courier New" w:hAnsi="Courier New" w:cs="Courier New"/>
+      <w:kern w:val="0"/>
+      <w:sz w:val="20"/>
+      <w:szCs w:val="20"/>
+    </w:rPr>
+  </w:style>
+  <w:style w:type="character" w:customStyle="1" w:styleId="HTML0">
+    <w:name w:val="HTML 预设格式字符"/>
+    <w:basedOn w:val="a0"/>
+    <w:link w:val="HTML"/>
+    <w:uiPriority w:val="99"/>
+    <w:semiHidden/>
+    <w:rsid w:val="00FB1D0F"/>
+    <w:rPr>
+      <w:rFonts w:ascii="Courier New" w:hAnsi="Courier New" w:cs="Courier New"/>
+      <w:kern w:val="0"/>
+      <w:sz w:val="20"/>
+      <w:szCs w:val="20"/>
+    </w:rPr>
   </w:style>
 </w:styles>
 </file>

--- a/离散变量连续化说明.docx
+++ b/离散变量连续化说明.docx
@@ -12,13 +12,7 @@
         <w:t>null</w:t>
       </w:r>
     </w:p>
-    <w:p>
-      <w:pPr>
-        <w:rPr>
-          <w:rFonts w:hint="eastAsia"/>
-        </w:rPr>
-      </w:pPr>
-    </w:p>
+    <w:p/>
     <w:p>
       <w:r>
         <w:t>【用户等级】</w:t>
@@ -120,13 +114,7 @@
         <w:t>-6</w:t>
       </w:r>
     </w:p>
-    <w:p>
-      <w:pPr>
-        <w:rPr>
-          <w:rFonts w:hint="eastAsia"/>
-        </w:rPr>
-      </w:pPr>
-    </w:p>
+    <w:p/>
     <w:p>
       <w:r>
         <w:t>【</w:t>
@@ -189,13 +177,7 @@
         <w:t>3</w:t>
       </w:r>
     </w:p>
-    <w:p>
-      <w:pPr>
-        <w:rPr>
-          <w:rFonts w:hint="eastAsia"/>
-        </w:rPr>
-      </w:pPr>
-    </w:p>
+    <w:p/>
     <w:p>
       <w:r>
         <w:rPr>
@@ -214,12 +196,14 @@
       </w:r>
     </w:p>
     <w:p>
+      <w:proofErr w:type="spellStart"/>
       <w:r>
         <w:rPr>
           <w:rFonts w:hint="eastAsia"/>
         </w:rPr>
         <w:t>iphone</w:t>
       </w:r>
+      <w:proofErr w:type="spellEnd"/>
       <w:r>
         <w:rPr>
           <w:rFonts w:hint="eastAsia"/>
@@ -231,12 +215,14 @@
       </w:r>
     </w:p>
     <w:p>
+      <w:proofErr w:type="spellStart"/>
       <w:r>
         <w:rPr>
           <w:rFonts w:hint="eastAsia"/>
         </w:rPr>
         <w:t>ipad</w:t>
       </w:r>
+      <w:proofErr w:type="spellEnd"/>
       <w:r>
         <w:rPr>
           <w:rFonts w:hint="eastAsia"/>
@@ -261,14 +247,13 @@
         <w:t>客户</w:t>
       </w:r>
       <w:r>
+        <w:t>端</w:t>
+      </w:r>
+      <w:bookmarkStart w:id="0" w:name="_GoBack"/>
+      <w:bookmarkEnd w:id="0"/>
+      <w:r>
         <w:t>-3</w:t>
       </w:r>
-      <w:r>
-        <w:rPr>
-          <w:rFonts w:hint="eastAsia"/>
-        </w:rPr>
-        <w:t>端</w:t>
-      </w:r>
     </w:p>
     <w:p>
       <w:r>
@@ -292,13 +277,7 @@
         <w:t>-5</w:t>
       </w:r>
     </w:p>
-    <w:p>
-      <w:pPr>
-        <w:rPr>
-          <w:rFonts w:hint="eastAsia"/>
-        </w:rPr>
-      </w:pPr>
-    </w:p>
+    <w:p/>
     <w:p>
       <w:r>
         <w:rPr>
@@ -324,13 +303,7 @@
         <w:t>null</w:t>
       </w:r>
     </w:p>
-    <w:p>
-      <w:pPr>
-        <w:rPr>
-          <w:rFonts w:hint="eastAsia"/>
-        </w:rPr>
-      </w:pPr>
-    </w:p>
+    <w:p/>
     <w:p>
       <w:r>
         <w:t>【</w:t>
@@ -541,13 +514,7 @@
         <w:t>/</w:t>
       </w:r>
     </w:p>
-    <w:p>
-      <w:pPr>
-        <w:rPr>
-          <w:rFonts w:hint="eastAsia"/>
-        </w:rPr>
-      </w:pPr>
-    </w:p>
+    <w:p/>
     <w:p>
       <w:r>
         <w:rPr>
@@ -580,8 +547,6 @@
       <w:r>
         <w:t>null</w:t>
       </w:r>
-      <w:bookmarkStart w:id="0" w:name="_GoBack"/>
-      <w:bookmarkEnd w:id="0"/>
     </w:p>
     <w:sectPr>
       <w:pgSz w:w="11900" w:h="16840"/>
@@ -1000,6 +965,7 @@
   <w:style w:type="character" w:default="1" w:styleId="a0">
     <w:name w:val="Default Paragraph Font"/>
     <w:uiPriority w:val="1"/>
+    <w:semiHidden/>
     <w:unhideWhenUsed/>
   </w:style>
   <w:style w:type="table" w:default="1" w:styleId="a1">

--- a/离散变量连续化说明.docx
+++ b/离散变量连续化说明.docx
@@ -177,7 +177,13 @@
         <w:t>3</w:t>
       </w:r>
     </w:p>
-    <w:p/>
+    <w:p>
+      <w:pPr>
+        <w:rPr>
+          <w:rFonts w:hint="eastAsia"/>
+        </w:rPr>
+      </w:pPr>
+    </w:p>
     <w:p>
       <w:r>
         <w:rPr>
@@ -186,7 +192,7 @@
         <w:t>【</w:t>
       </w:r>
       <w:r>
-        <w:t>下单方式</w:t>
+        <w:t>变动价格</w:t>
       </w:r>
       <w:r>
         <w:rPr>
@@ -196,61 +202,176 @@
       </w:r>
     </w:p>
     <w:p>
-      <w:proofErr w:type="spellStart"/>
-      <w:r>
-        <w:rPr>
-          <w:rFonts w:hint="eastAsia"/>
-        </w:rPr>
-        <w:t>iphone</w:t>
-      </w:r>
-      <w:proofErr w:type="spellEnd"/>
-      <w:r>
-        <w:rPr>
-          <w:rFonts w:hint="eastAsia"/>
-        </w:rPr>
-        <w:t>客户端</w:t>
+      <w:r>
+        <w:t>&gt;= 300</w:t>
+      </w:r>
+      <w:r>
+        <w:t>-</w:t>
+      </w:r>
+      <w:r>
+        <w:t>高</w:t>
       </w:r>
       <w:r>
         <w:t>-1</w:t>
       </w:r>
     </w:p>
     <w:p>
-      <w:proofErr w:type="spellStart"/>
-      <w:r>
-        <w:rPr>
-          <w:rFonts w:hint="eastAsia"/>
-        </w:rPr>
-        <w:t>ipad</w:t>
-      </w:r>
-      <w:proofErr w:type="spellEnd"/>
-      <w:r>
-        <w:rPr>
-          <w:rFonts w:hint="eastAsia"/>
-        </w:rPr>
-        <w:t>客户端</w:t>
+      <w:r>
+        <w:t>(100,300)-</w:t>
+      </w:r>
+      <w:r>
+        <w:t>中</w:t>
       </w:r>
       <w:r>
         <w:t>-2</w:t>
       </w:r>
     </w:p>
     <w:p>
-      <w:r>
-        <w:rPr>
-          <w:rFonts w:hint="eastAsia"/>
-        </w:rPr>
-        <w:t>android</w:t>
-      </w:r>
-      <w:r>
-        <w:rPr>
-          <w:rFonts w:hint="eastAsia"/>
-        </w:rPr>
-        <w:t>客户</w:t>
-      </w:r>
-      <w:r>
-        <w:t>端</w:t>
+      <w:pPr>
+        <w:rPr>
+          <w:rFonts w:hint="eastAsia"/>
+        </w:rPr>
+      </w:pPr>
+      <w:r>
+        <w:t>&lt;=100-</w:t>
+      </w:r>
+      <w:r>
+        <w:t>低</w:t>
+      </w:r>
+      <w:r>
+        <w:t>-3</w:t>
+      </w:r>
+    </w:p>
+    <w:p>
+      <w:pPr>
+        <w:rPr>
+          <w:rFonts w:hint="eastAsia"/>
+        </w:rPr>
+      </w:pPr>
+    </w:p>
+    <w:p>
+      <w:r>
+        <w:rPr>
+          <w:rFonts w:hint="eastAsia"/>
+        </w:rPr>
+        <w:t>【</w:t>
+      </w:r>
+      <w:r>
+        <w:t>与不同渠道价格差距</w:t>
+      </w:r>
+      <w:r>
+        <w:rPr>
+          <w:rFonts w:hint="eastAsia"/>
+        </w:rPr>
+        <w:t>】</w:t>
+      </w:r>
+    </w:p>
+    <w:p>
+      <w:r>
+        <w:t>&gt;= 300</w:t>
+      </w:r>
+      <w:r>
+        <w:t>-</w:t>
+      </w:r>
+      <w:r>
+        <w:t>高</w:t>
+      </w:r>
+      <w:r>
+        <w:t>-1</w:t>
+      </w:r>
+    </w:p>
+    <w:p>
+      <w:r>
+        <w:t>(100,300)-</w:t>
+      </w:r>
+      <w:r>
+        <w:t>中</w:t>
+      </w:r>
+      <w:r>
+        <w:t>-2</w:t>
+      </w:r>
+    </w:p>
+    <w:p>
+      <w:r>
+        <w:t>&lt;=100-</w:t>
+      </w:r>
+      <w:r>
+        <w:t>低</w:t>
+      </w:r>
+      <w:r>
+        <w:t>-3</w:t>
       </w:r>
       <w:bookmarkStart w:id="0" w:name="_GoBack"/>
       <w:bookmarkEnd w:id="0"/>
+    </w:p>
+    <w:p/>
+    <w:p>
+      <w:r>
+        <w:rPr>
+          <w:rFonts w:hint="eastAsia"/>
+        </w:rPr>
+        <w:t>【</w:t>
+      </w:r>
+      <w:r>
+        <w:t>下单方式</w:t>
+      </w:r>
+      <w:r>
+        <w:rPr>
+          <w:rFonts w:hint="eastAsia"/>
+        </w:rPr>
+        <w:t>】</w:t>
+      </w:r>
+    </w:p>
+    <w:p>
+      <w:r>
+        <w:rPr>
+          <w:rFonts w:hint="eastAsia"/>
+        </w:rPr>
+        <w:t>iphone</w:t>
+      </w:r>
+      <w:r>
+        <w:rPr>
+          <w:rFonts w:hint="eastAsia"/>
+        </w:rPr>
+        <w:t>客户端</w:t>
+      </w:r>
+      <w:r>
+        <w:t>-1</w:t>
+      </w:r>
+    </w:p>
+    <w:p>
+      <w:r>
+        <w:rPr>
+          <w:rFonts w:hint="eastAsia"/>
+        </w:rPr>
+        <w:t>ipad</w:t>
+      </w:r>
+      <w:r>
+        <w:rPr>
+          <w:rFonts w:hint="eastAsia"/>
+        </w:rPr>
+        <w:t>客户端</w:t>
+      </w:r>
+      <w:r>
+        <w:t>-2</w:t>
+      </w:r>
+    </w:p>
+    <w:p>
+      <w:r>
+        <w:rPr>
+          <w:rFonts w:hint="eastAsia"/>
+        </w:rPr>
+        <w:t>android</w:t>
+      </w:r>
+      <w:r>
+        <w:rPr>
+          <w:rFonts w:hint="eastAsia"/>
+        </w:rPr>
+        <w:t>客户</w:t>
+      </w:r>
+      <w:r>
+        <w:t>端</w:t>
+      </w:r>
       <w:r>
         <w:t>-3</w:t>
       </w:r>
@@ -397,6 +518,7 @@
         <w:rPr>
           <w:rFonts w:hint="eastAsia"/>
         </w:rPr>
+        <w:lastRenderedPageBreak/>
         <w:t>无安装服务</w:t>
       </w:r>
       <w:r>
@@ -488,7 +610,6 @@
         <w:rPr>
           <w:rFonts w:hint="eastAsia"/>
         </w:rPr>
-        <w:lastRenderedPageBreak/>
         <w:t>安装问题</w:t>
       </w:r>
       <w:r>
@@ -965,7 +1086,6 @@
   <w:style w:type="character" w:default="1" w:styleId="a0">
     <w:name w:val="Default Paragraph Font"/>
     <w:uiPriority w:val="1"/>
-    <w:semiHidden/>
     <w:unhideWhenUsed/>
   </w:style>
   <w:style w:type="table" w:default="1" w:styleId="a1">
